--- a/notes/CLOUD/2019.1.2.docx
+++ b/notes/CLOUD/2019.1.2.docx
@@ -673,30 +673,36 @@
           <w:rFonts w:hint="default"/>
         </w:rPr>
       </w:pPr>
+    </w:p>
+    <w:p>
+      <w:pPr>
+        <w:tabs>
+          <w:tab w:val="left" w:pos="1078"/>
+        </w:tabs>
+        <w:jc w:val="left"/>
+        <w:rPr>
+          <w:rFonts w:hint="default"/>
+        </w:rPr>
+      </w:pPr>
+    </w:p>
+    <w:p>
+      <w:pPr>
+        <w:tabs>
+          <w:tab w:val="left" w:pos="1078"/>
+        </w:tabs>
+        <w:jc w:val="left"/>
+        <w:rPr>
+          <w:rFonts w:hint="default"/>
+        </w:rPr>
+      </w:pPr>
+      <w:r>
+        <w:rPr>
+          <w:rFonts w:hint="default"/>
+        </w:rPr>
+        <w:t>[root@nn01 hadoop]# ./bin/hdfs dfsadmin -report</w:t>
+      </w:r>
       <w:bookmarkStart w:id="0" w:name="_GoBack"/>
       <w:bookmarkEnd w:id="0"/>
-    </w:p>
-    <w:p>
-      <w:pPr>
-        <w:tabs>
-          <w:tab w:val="left" w:pos="1078"/>
-        </w:tabs>
-        <w:jc w:val="left"/>
-        <w:rPr>
-          <w:rFonts w:hint="default"/>
-        </w:rPr>
-      </w:pPr>
-    </w:p>
-    <w:p>
-      <w:pPr>
-        <w:tabs>
-          <w:tab w:val="left" w:pos="1078"/>
-        </w:tabs>
-        <w:jc w:val="left"/>
-        <w:rPr>
-          <w:rFonts w:hint="default"/>
-        </w:rPr>
-      </w:pPr>
     </w:p>
     <w:p>
       <w:pPr>
